--- a/tutorial_autoreport/template_autoreport/word-styles-ref-01.docx
+++ b/tutorial_autoreport/template_autoreport/word-styles-ref-01.docx
@@ -1,12 +1,18 @@
 
 <file path=word/document.xml><?xml version="1.0" encoding="utf-8"?>
-<w:document xmlns:wpc="http://schemas.microsoft.com/office/word/2010/wordprocessingCanvas" xmlns:cx="http://schemas.microsoft.com/office/drawing/2014/chartex" xmlns:cx1="http://schemas.microsoft.com/office/drawing/2015/9/8/chartex" xmlns:cx2="http://schemas.microsoft.com/office/drawing/2015/10/21/chartex" xmlns:cx3="http://schemas.microsoft.com/office/drawing/2016/5/9/chartex" xmlns:cx4="http://schemas.microsoft.com/office/drawing/2016/5/10/chartex" xmlns:cx5="http://schemas.microsoft.com/office/drawing/2016/5/11/chartex" xmlns:cx6="http://schemas.microsoft.com/office/drawing/2016/5/12/chartex" xmlns:cx7="http://schemas.microsoft.com/office/drawing/2016/5/13/chartex" xmlns:cx8="http://schemas.microsoft.com/office/drawing/2016/5/14/chartex" xmlns:mc="http://schemas.openxmlformats.org/markup-compatibility/2006" xmlns:aink="http://schemas.microsoft.com/office/drawing/2016/ink" xmlns:am3d="http://schemas.microsoft.com/office/drawing/2017/model3d" xmlns:o="urn:schemas-microsoft-com:office:office" xmlns:r="http://schemas.openxmlformats.org/officeDocument/2006/relationships" xmlns:m="http://schemas.openxmlformats.org/officeDocument/2006/math" xmlns:v="urn:schemas-microsoft-com:vml" xmlns:wp14="http://schemas.microsoft.com/office/word/2010/wordprocessingDrawing" xmlns:wp="http://schemas.openxmlformats.org/drawingml/2006/wordprocessingDrawing" xmlns:w10="urn:schemas-microsoft-com:office:word" xmlns:w="http://schemas.openxmlformats.org/wordprocessingml/2006/main" xmlns:w14="http://schemas.microsoft.com/office/word/2010/wordml" xmlns:w15="http://schemas.microsoft.com/office/word/2012/wordml" xmlns:w16cex="http://schemas.microsoft.com/office/word/2018/wordml/cex" xmlns:w16cid="http://schemas.microsoft.com/office/word/2016/wordml/cid" xmlns:w16="http://schemas.microsoft.com/office/word/2018/wordml" xmlns:w16se="http://schemas.microsoft.com/office/word/2015/wordml/symex" xmlns:wpg="http://schemas.microsoft.com/office/word/2010/wordprocessingGroup" xmlns:wpi="http://schemas.microsoft.com/office/word/2010/wordprocessingInk" xmlns:wne="http://schemas.microsoft.com/office/word/2006/wordml" xmlns:wps="http://schemas.microsoft.com/office/word/2010/wordprocessingShape" mc:Ignorable="w14 w15 w16se w16cid w16 w16cex wp14">
+<w:document xmlns:wpc="http://schemas.microsoft.com/office/word/2010/wordprocessingCanvas" xmlns:cx="http://schemas.microsoft.com/office/drawing/2014/chartex" xmlns:cx1="http://schemas.microsoft.com/office/drawing/2015/9/8/chartex" xmlns:cx2="http://schemas.microsoft.com/office/drawing/2015/10/21/chartex" xmlns:cx3="http://schemas.microsoft.com/office/drawing/2016/5/9/chartex" xmlns:cx4="http://schemas.microsoft.com/office/drawing/2016/5/10/chartex" xmlns:cx5="http://schemas.microsoft.com/office/drawing/2016/5/11/chartex" xmlns:cx6="http://schemas.microsoft.com/office/drawing/2016/5/12/chartex" xmlns:cx7="http://schemas.microsoft.com/office/drawing/2016/5/13/chartex" xmlns:cx8="http://schemas.microsoft.com/office/drawing/2016/5/14/chartex" xmlns:mc="http://schemas.openxmlformats.org/markup-compatibility/2006" xmlns:aink="http://schemas.microsoft.com/office/drawing/2016/ink" xmlns:am3d="http://schemas.microsoft.com/office/drawing/2017/model3d" xmlns:o="urn:schemas-microsoft-com:office:office" xmlns:oel="http://schemas.microsoft.com/office/2019/extlst" xmlns:r="http://schemas.openxmlformats.org/officeDocument/2006/relationships" xmlns:m="http://schemas.openxmlformats.org/officeDocument/2006/math" xmlns:v="urn:schemas-microsoft-com:vml" xmlns:wp14="http://schemas.microsoft.com/office/word/2010/wordprocessingDrawing" xmlns:wp="http://schemas.openxmlformats.org/drawingml/2006/wordprocessingDrawing" xmlns:w10="urn:schemas-microsoft-com:office:word" xmlns:w="http://schemas.openxmlformats.org/wordprocessingml/2006/main" xmlns:w14="http://schemas.microsoft.com/office/word/2010/wordml" xmlns:w15="http://schemas.microsoft.com/office/word/2012/wordml" xmlns:w16cex="http://schemas.microsoft.com/office/word/2018/wordml/cex" xmlns:w16cid="http://schemas.microsoft.com/office/word/2016/wordml/cid" xmlns:w16="http://schemas.microsoft.com/office/word/2018/wordml" xmlns:w16sdtdh="http://schemas.microsoft.com/office/word/2020/wordml/sdtdatahash" xmlns:w16se="http://schemas.microsoft.com/office/word/2015/wordml/symex" xmlns:wpg="http://schemas.microsoft.com/office/word/2010/wordprocessingGroup" xmlns:wpi="http://schemas.microsoft.com/office/word/2010/wordprocessingInk" xmlns:wne="http://schemas.microsoft.com/office/word/2006/wordml" xmlns:wps="http://schemas.microsoft.com/office/word/2010/wordprocessingShape" mc:Ignorable="w14 w15 w16se w16cid w16 w16cex w16sdtdh wp14">
   <w:body>
     <w:p>
       <w:pPr>
         <w:pStyle w:val="Title"/>
+        <w:rPr>
+          <w:color w:val="365F91" w:themeColor="accent1" w:themeShade="BF"/>
+        </w:rPr>
       </w:pPr>
       <w:r>
+        <w:rPr>
+          <w:color w:val="365F91" w:themeColor="accent1" w:themeShade="BF"/>
+        </w:rPr>
         <w:t>Untitled</w:t>
       </w:r>
     </w:p>
@@ -14,9 +20,11 @@
       <w:pPr>
         <w:pStyle w:val="Author"/>
       </w:pPr>
+      <w:proofErr w:type="spellStart"/>
       <w:r>
         <w:t>cz</w:t>
       </w:r>
+      <w:proofErr w:type="spellEnd"/>
     </w:p>
     <w:p>
       <w:pPr>
@@ -29,9 +37,15 @@
     <w:p>
       <w:pPr>
         <w:pStyle w:val="Heading2"/>
+        <w:rPr>
+          <w:color w:val="E36C0A" w:themeColor="accent6" w:themeShade="BF"/>
+        </w:rPr>
       </w:pPr>
       <w:bookmarkStart w:id="0" w:name="r-markdown"/>
       <w:r>
+        <w:rPr>
+          <w:color w:val="E36C0A" w:themeColor="accent6" w:themeShade="BF"/>
+        </w:rPr>
         <w:t>R Markdown</w:t>
       </w:r>
       <w:bookmarkEnd w:id="0"/>
@@ -57,7 +71,7 @@
                     </pic:cNvPicPr>
                   </pic:nvPicPr>
                   <pic:blipFill>
-                    <a:blip r:embed="rId7"/>
+                    <a:blip r:embed="rId8"/>
                     <a:stretch>
                       <a:fillRect/>
                     </a:stretch>
@@ -99,7 +113,7 @@
 </file>
 
 <file path=word/endnotes.xml><?xml version="1.0" encoding="utf-8"?>
-<w:endnotes xmlns:wpc="http://schemas.microsoft.com/office/word/2010/wordprocessingCanvas" xmlns:cx="http://schemas.microsoft.com/office/drawing/2014/chartex" xmlns:cx1="http://schemas.microsoft.com/office/drawing/2015/9/8/chartex" xmlns:cx2="http://schemas.microsoft.com/office/drawing/2015/10/21/chartex" xmlns:cx3="http://schemas.microsoft.com/office/drawing/2016/5/9/chartex" xmlns:cx4="http://schemas.microsoft.com/office/drawing/2016/5/10/chartex" xmlns:cx5="http://schemas.microsoft.com/office/drawing/2016/5/11/chartex" xmlns:cx6="http://schemas.microsoft.com/office/drawing/2016/5/12/chartex" xmlns:cx7="http://schemas.microsoft.com/office/drawing/2016/5/13/chartex" xmlns:cx8="http://schemas.microsoft.com/office/drawing/2016/5/14/chartex" xmlns:mc="http://schemas.openxmlformats.org/markup-compatibility/2006" xmlns:aink="http://schemas.microsoft.com/office/drawing/2016/ink" xmlns:am3d="http://schemas.microsoft.com/office/drawing/2017/model3d" xmlns:o="urn:schemas-microsoft-com:office:office" xmlns:r="http://schemas.openxmlformats.org/officeDocument/2006/relationships" xmlns:m="http://schemas.openxmlformats.org/officeDocument/2006/math" xmlns:v="urn:schemas-microsoft-com:vml" xmlns:wp14="http://schemas.microsoft.com/office/word/2010/wordprocessingDrawing" xmlns:wp="http://schemas.openxmlformats.org/drawingml/2006/wordprocessingDrawing" xmlns:w10="urn:schemas-microsoft-com:office:word" xmlns:w="http://schemas.openxmlformats.org/wordprocessingml/2006/main" xmlns:w14="http://schemas.microsoft.com/office/word/2010/wordml" xmlns:w15="http://schemas.microsoft.com/office/word/2012/wordml" xmlns:w16cex="http://schemas.microsoft.com/office/word/2018/wordml/cex" xmlns:w16cid="http://schemas.microsoft.com/office/word/2016/wordml/cid" xmlns:w16="http://schemas.microsoft.com/office/word/2018/wordml" xmlns:w16se="http://schemas.microsoft.com/office/word/2015/wordml/symex" xmlns:wpg="http://schemas.microsoft.com/office/word/2010/wordprocessingGroup" xmlns:wpi="http://schemas.microsoft.com/office/word/2010/wordprocessingInk" xmlns:wne="http://schemas.microsoft.com/office/word/2006/wordml" xmlns:wps="http://schemas.microsoft.com/office/word/2010/wordprocessingShape" mc:Ignorable="w14 w15 w16se w16cid w16 w16cex wp14">
+<w:endnotes xmlns:wpc="http://schemas.microsoft.com/office/word/2010/wordprocessingCanvas" xmlns:cx="http://schemas.microsoft.com/office/drawing/2014/chartex" xmlns:cx1="http://schemas.microsoft.com/office/drawing/2015/9/8/chartex" xmlns:cx2="http://schemas.microsoft.com/office/drawing/2015/10/21/chartex" xmlns:cx3="http://schemas.microsoft.com/office/drawing/2016/5/9/chartex" xmlns:cx4="http://schemas.microsoft.com/office/drawing/2016/5/10/chartex" xmlns:cx5="http://schemas.microsoft.com/office/drawing/2016/5/11/chartex" xmlns:cx6="http://schemas.microsoft.com/office/drawing/2016/5/12/chartex" xmlns:cx7="http://schemas.microsoft.com/office/drawing/2016/5/13/chartex" xmlns:cx8="http://schemas.microsoft.com/office/drawing/2016/5/14/chartex" xmlns:mc="http://schemas.openxmlformats.org/markup-compatibility/2006" xmlns:aink="http://schemas.microsoft.com/office/drawing/2016/ink" xmlns:am3d="http://schemas.microsoft.com/office/drawing/2017/model3d" xmlns:o="urn:schemas-microsoft-com:office:office" xmlns:oel="http://schemas.microsoft.com/office/2019/extlst" xmlns:r="http://schemas.openxmlformats.org/officeDocument/2006/relationships" xmlns:m="http://schemas.openxmlformats.org/officeDocument/2006/math" xmlns:v="urn:schemas-microsoft-com:vml" xmlns:wp14="http://schemas.microsoft.com/office/word/2010/wordprocessingDrawing" xmlns:wp="http://schemas.openxmlformats.org/drawingml/2006/wordprocessingDrawing" xmlns:w10="urn:schemas-microsoft-com:office:word" xmlns:w="http://schemas.openxmlformats.org/wordprocessingml/2006/main" xmlns:w14="http://schemas.microsoft.com/office/word/2010/wordml" xmlns:w15="http://schemas.microsoft.com/office/word/2012/wordml" xmlns:w16cex="http://schemas.microsoft.com/office/word/2018/wordml/cex" xmlns:w16cid="http://schemas.microsoft.com/office/word/2016/wordml/cid" xmlns:w16="http://schemas.microsoft.com/office/word/2018/wordml" xmlns:w16sdtdh="http://schemas.microsoft.com/office/word/2020/wordml/sdtdatahash" xmlns:w16se="http://schemas.microsoft.com/office/word/2015/wordml/symex" xmlns:wpg="http://schemas.microsoft.com/office/word/2010/wordprocessingGroup" xmlns:wpi="http://schemas.microsoft.com/office/word/2010/wordprocessingInk" xmlns:wne="http://schemas.microsoft.com/office/word/2006/wordml" xmlns:wps="http://schemas.microsoft.com/office/word/2010/wordprocessingShape" mc:Ignorable="w14 w15 w16se w16cid w16 w16cex w16sdtdh wp14">
   <w:endnote w:type="separator" w:id="-1">
     <w:p>
       <w:pPr>
@@ -124,7 +138,7 @@
 </file>
 
 <file path=word/footnotes.xml><?xml version="1.0" encoding="utf-8"?>
-<w:footnotes xmlns:wpc="http://schemas.microsoft.com/office/word/2010/wordprocessingCanvas" xmlns:cx="http://schemas.microsoft.com/office/drawing/2014/chartex" xmlns:cx1="http://schemas.microsoft.com/office/drawing/2015/9/8/chartex" xmlns:cx2="http://schemas.microsoft.com/office/drawing/2015/10/21/chartex" xmlns:cx3="http://schemas.microsoft.com/office/drawing/2016/5/9/chartex" xmlns:cx4="http://schemas.microsoft.com/office/drawing/2016/5/10/chartex" xmlns:cx5="http://schemas.microsoft.com/office/drawing/2016/5/11/chartex" xmlns:cx6="http://schemas.microsoft.com/office/drawing/2016/5/12/chartex" xmlns:cx7="http://schemas.microsoft.com/office/drawing/2016/5/13/chartex" xmlns:cx8="http://schemas.microsoft.com/office/drawing/2016/5/14/chartex" xmlns:mc="http://schemas.openxmlformats.org/markup-compatibility/2006" xmlns:aink="http://schemas.microsoft.com/office/drawing/2016/ink" xmlns:am3d="http://schemas.microsoft.com/office/drawing/2017/model3d" xmlns:o="urn:schemas-microsoft-com:office:office" xmlns:r="http://schemas.openxmlformats.org/officeDocument/2006/relationships" xmlns:m="http://schemas.openxmlformats.org/officeDocument/2006/math" xmlns:v="urn:schemas-microsoft-com:vml" xmlns:wp14="http://schemas.microsoft.com/office/word/2010/wordprocessingDrawing" xmlns:wp="http://schemas.openxmlformats.org/drawingml/2006/wordprocessingDrawing" xmlns:w10="urn:schemas-microsoft-com:office:word" xmlns:w="http://schemas.openxmlformats.org/wordprocessingml/2006/main" xmlns:w14="http://schemas.microsoft.com/office/word/2010/wordml" xmlns:w15="http://schemas.microsoft.com/office/word/2012/wordml" xmlns:w16cex="http://schemas.microsoft.com/office/word/2018/wordml/cex" xmlns:w16cid="http://schemas.microsoft.com/office/word/2016/wordml/cid" xmlns:w16="http://schemas.microsoft.com/office/word/2018/wordml" xmlns:w16se="http://schemas.microsoft.com/office/word/2015/wordml/symex" xmlns:wpg="http://schemas.microsoft.com/office/word/2010/wordprocessingGroup" xmlns:wpi="http://schemas.microsoft.com/office/word/2010/wordprocessingInk" xmlns:wne="http://schemas.microsoft.com/office/word/2006/wordml" xmlns:wps="http://schemas.microsoft.com/office/word/2010/wordprocessingShape" mc:Ignorable="w14 w15 w16se w16cid w16 w16cex wp14">
+<w:footnotes xmlns:wpc="http://schemas.microsoft.com/office/word/2010/wordprocessingCanvas" xmlns:cx="http://schemas.microsoft.com/office/drawing/2014/chartex" xmlns:cx1="http://schemas.microsoft.com/office/drawing/2015/9/8/chartex" xmlns:cx2="http://schemas.microsoft.com/office/drawing/2015/10/21/chartex" xmlns:cx3="http://schemas.microsoft.com/office/drawing/2016/5/9/chartex" xmlns:cx4="http://schemas.microsoft.com/office/drawing/2016/5/10/chartex" xmlns:cx5="http://schemas.microsoft.com/office/drawing/2016/5/11/chartex" xmlns:cx6="http://schemas.microsoft.com/office/drawing/2016/5/12/chartex" xmlns:cx7="http://schemas.microsoft.com/office/drawing/2016/5/13/chartex" xmlns:cx8="http://schemas.microsoft.com/office/drawing/2016/5/14/chartex" xmlns:mc="http://schemas.openxmlformats.org/markup-compatibility/2006" xmlns:aink="http://schemas.microsoft.com/office/drawing/2016/ink" xmlns:am3d="http://schemas.microsoft.com/office/drawing/2017/model3d" xmlns:o="urn:schemas-microsoft-com:office:office" xmlns:oel="http://schemas.microsoft.com/office/2019/extlst" xmlns:r="http://schemas.openxmlformats.org/officeDocument/2006/relationships" xmlns:m="http://schemas.openxmlformats.org/officeDocument/2006/math" xmlns:v="urn:schemas-microsoft-com:vml" xmlns:wp14="http://schemas.microsoft.com/office/word/2010/wordprocessingDrawing" xmlns:wp="http://schemas.openxmlformats.org/drawingml/2006/wordprocessingDrawing" xmlns:w10="urn:schemas-microsoft-com:office:word" xmlns:w="http://schemas.openxmlformats.org/wordprocessingml/2006/main" xmlns:w14="http://schemas.microsoft.com/office/word/2010/wordml" xmlns:w15="http://schemas.microsoft.com/office/word/2012/wordml" xmlns:w16cex="http://schemas.microsoft.com/office/word/2018/wordml/cex" xmlns:w16cid="http://schemas.microsoft.com/office/word/2016/wordml/cid" xmlns:w16="http://schemas.microsoft.com/office/word/2018/wordml" xmlns:w16sdtdh="http://schemas.microsoft.com/office/word/2020/wordml/sdtdatahash" xmlns:w16se="http://schemas.microsoft.com/office/word/2015/wordml/symex" xmlns:wpg="http://schemas.microsoft.com/office/word/2010/wordprocessingGroup" xmlns:wpi="http://schemas.microsoft.com/office/word/2010/wordprocessingInk" xmlns:wne="http://schemas.microsoft.com/office/word/2006/wordml" xmlns:wps="http://schemas.microsoft.com/office/word/2010/wordprocessingShape" mc:Ignorable="w14 w15 w16se w16cid w16 w16cex w16sdtdh wp14">
   <w:footnote w:type="separator" w:id="-1">
     <w:p>
       <w:r>
@@ -143,11 +157,11 @@
 </file>
 
 <file path=word/numbering.xml><?xml version="1.0" encoding="utf-8"?>
-<w:numbering xmlns:wpc="http://schemas.microsoft.com/office/word/2010/wordprocessingCanvas" xmlns:cx="http://schemas.microsoft.com/office/drawing/2014/chartex" xmlns:cx1="http://schemas.microsoft.com/office/drawing/2015/9/8/chartex" xmlns:cx2="http://schemas.microsoft.com/office/drawing/2015/10/21/chartex" xmlns:cx3="http://schemas.microsoft.com/office/drawing/2016/5/9/chartex" xmlns:cx4="http://schemas.microsoft.com/office/drawing/2016/5/10/chartex" xmlns:cx5="http://schemas.microsoft.com/office/drawing/2016/5/11/chartex" xmlns:cx6="http://schemas.microsoft.com/office/drawing/2016/5/12/chartex" xmlns:cx7="http://schemas.microsoft.com/office/drawing/2016/5/13/chartex" xmlns:cx8="http://schemas.microsoft.com/office/drawing/2016/5/14/chartex" xmlns:mc="http://schemas.openxmlformats.org/markup-compatibility/2006" xmlns:aink="http://schemas.microsoft.com/office/drawing/2016/ink" xmlns:am3d="http://schemas.microsoft.com/office/drawing/2017/model3d" xmlns:o="urn:schemas-microsoft-com:office:office" xmlns:r="http://schemas.openxmlformats.org/officeDocument/2006/relationships" xmlns:m="http://schemas.openxmlformats.org/officeDocument/2006/math" xmlns:v="urn:schemas-microsoft-com:vml" xmlns:wp14="http://schemas.microsoft.com/office/word/2010/wordprocessingDrawing" xmlns:wp="http://schemas.openxmlformats.org/drawingml/2006/wordprocessingDrawing" xmlns:w10="urn:schemas-microsoft-com:office:word" xmlns:w="http://schemas.openxmlformats.org/wordprocessingml/2006/main" xmlns:w14="http://schemas.microsoft.com/office/word/2010/wordml" xmlns:w15="http://schemas.microsoft.com/office/word/2012/wordml" xmlns:w16cex="http://schemas.microsoft.com/office/word/2018/wordml/cex" xmlns:w16cid="http://schemas.microsoft.com/office/word/2016/wordml/cid" xmlns:w16="http://schemas.microsoft.com/office/word/2018/wordml" xmlns:w16se="http://schemas.microsoft.com/office/word/2015/wordml/symex" xmlns:wpg="http://schemas.microsoft.com/office/word/2010/wordprocessingGroup" xmlns:wpi="http://schemas.microsoft.com/office/word/2010/wordprocessingInk" xmlns:wne="http://schemas.microsoft.com/office/word/2006/wordml" xmlns:wps="http://schemas.microsoft.com/office/word/2010/wordprocessingShape" mc:Ignorable="w14 w15 w16se w16cid w16 w16cex wp14">
+<w:numbering xmlns:wpc="http://schemas.microsoft.com/office/word/2010/wordprocessingCanvas" xmlns:cx="http://schemas.microsoft.com/office/drawing/2014/chartex" xmlns:cx1="http://schemas.microsoft.com/office/drawing/2015/9/8/chartex" xmlns:cx2="http://schemas.microsoft.com/office/drawing/2015/10/21/chartex" xmlns:cx3="http://schemas.microsoft.com/office/drawing/2016/5/9/chartex" xmlns:cx4="http://schemas.microsoft.com/office/drawing/2016/5/10/chartex" xmlns:cx5="http://schemas.microsoft.com/office/drawing/2016/5/11/chartex" xmlns:cx6="http://schemas.microsoft.com/office/drawing/2016/5/12/chartex" xmlns:cx7="http://schemas.microsoft.com/office/drawing/2016/5/13/chartex" xmlns:cx8="http://schemas.microsoft.com/office/drawing/2016/5/14/chartex" xmlns:mc="http://schemas.openxmlformats.org/markup-compatibility/2006" xmlns:aink="http://schemas.microsoft.com/office/drawing/2016/ink" xmlns:am3d="http://schemas.microsoft.com/office/drawing/2017/model3d" xmlns:o="urn:schemas-microsoft-com:office:office" xmlns:oel="http://schemas.microsoft.com/office/2019/extlst" xmlns:r="http://schemas.openxmlformats.org/officeDocument/2006/relationships" xmlns:m="http://schemas.openxmlformats.org/officeDocument/2006/math" xmlns:v="urn:schemas-microsoft-com:vml" xmlns:wp14="http://schemas.microsoft.com/office/word/2010/wordprocessingDrawing" xmlns:wp="http://schemas.openxmlformats.org/drawingml/2006/wordprocessingDrawing" xmlns:w10="urn:schemas-microsoft-com:office:word" xmlns:w="http://schemas.openxmlformats.org/wordprocessingml/2006/main" xmlns:w14="http://schemas.microsoft.com/office/word/2010/wordml" xmlns:w15="http://schemas.microsoft.com/office/word/2012/wordml" xmlns:w16cex="http://schemas.microsoft.com/office/word/2018/wordml/cex" xmlns:w16cid="http://schemas.microsoft.com/office/word/2016/wordml/cid" xmlns:w16="http://schemas.microsoft.com/office/word/2018/wordml" xmlns:w16sdtdh="http://schemas.microsoft.com/office/word/2020/wordml/sdtdatahash" xmlns:w16se="http://schemas.microsoft.com/office/word/2015/wordml/symex" xmlns:wpg="http://schemas.microsoft.com/office/word/2010/wordprocessingGroup" xmlns:wpi="http://schemas.microsoft.com/office/word/2010/wordprocessingInk" xmlns:wne="http://schemas.microsoft.com/office/word/2006/wordml" xmlns:wps="http://schemas.microsoft.com/office/word/2010/wordprocessingShape" mc:Ignorable="w14 w15 w16se w16cid w16 w16cex w16sdtdh wp14">
   <w:abstractNum w:abstractNumId="0" w15:restartNumberingAfterBreak="0">
     <w:nsid w:val="FFFFFF7C"/>
     <w:multiLevelType w:val="singleLevel"/>
-    <w:tmpl w:val="8722AB88"/>
+    <w:tmpl w:val="7E7A6EAC"/>
     <w:lvl w:ilvl="0">
       <w:start w:val="1"/>
       <w:numFmt w:val="decimal"/>
@@ -164,7 +178,7 @@
   <w:abstractNum w:abstractNumId="1" w15:restartNumberingAfterBreak="0">
     <w:nsid w:val="FFFFFF7D"/>
     <w:multiLevelType w:val="singleLevel"/>
-    <w:tmpl w:val="FDB231C4"/>
+    <w:tmpl w:val="53D2FB30"/>
     <w:lvl w:ilvl="0">
       <w:start w:val="1"/>
       <w:numFmt w:val="decimal"/>
@@ -181,7 +195,7 @@
   <w:abstractNum w:abstractNumId="2" w15:restartNumberingAfterBreak="0">
     <w:nsid w:val="FFFFFF7E"/>
     <w:multiLevelType w:val="singleLevel"/>
-    <w:tmpl w:val="9F980E20"/>
+    <w:tmpl w:val="2848D296"/>
     <w:lvl w:ilvl="0">
       <w:start w:val="1"/>
       <w:numFmt w:val="decimal"/>
@@ -198,7 +212,7 @@
   <w:abstractNum w:abstractNumId="3" w15:restartNumberingAfterBreak="0">
     <w:nsid w:val="FFFFFF7F"/>
     <w:multiLevelType w:val="singleLevel"/>
-    <w:tmpl w:val="5F049B2E"/>
+    <w:tmpl w:val="50CC2916"/>
     <w:lvl w:ilvl="0">
       <w:start w:val="1"/>
       <w:numFmt w:val="decimal"/>
@@ -215,7 +229,7 @@
   <w:abstractNum w:abstractNumId="4" w15:restartNumberingAfterBreak="0">
     <w:nsid w:val="FFFFFF80"/>
     <w:multiLevelType w:val="singleLevel"/>
-    <w:tmpl w:val="8E1083C8"/>
+    <w:tmpl w:val="02FCD7A8"/>
     <w:lvl w:ilvl="0">
       <w:start w:val="1"/>
       <w:numFmt w:val="bullet"/>
@@ -235,7 +249,7 @@
   <w:abstractNum w:abstractNumId="5" w15:restartNumberingAfterBreak="0">
     <w:nsid w:val="FFFFFF81"/>
     <w:multiLevelType w:val="singleLevel"/>
-    <w:tmpl w:val="FA88F718"/>
+    <w:tmpl w:val="05B8A950"/>
     <w:lvl w:ilvl="0">
       <w:start w:val="1"/>
       <w:numFmt w:val="bullet"/>
@@ -255,7 +269,7 @@
   <w:abstractNum w:abstractNumId="6" w15:restartNumberingAfterBreak="0">
     <w:nsid w:val="FFFFFF82"/>
     <w:multiLevelType w:val="singleLevel"/>
-    <w:tmpl w:val="02FCDDC4"/>
+    <w:tmpl w:val="E7D435BE"/>
     <w:lvl w:ilvl="0">
       <w:start w:val="1"/>
       <w:numFmt w:val="bullet"/>
@@ -275,7 +289,7 @@
   <w:abstractNum w:abstractNumId="7" w15:restartNumberingAfterBreak="0">
     <w:nsid w:val="FFFFFF83"/>
     <w:multiLevelType w:val="singleLevel"/>
-    <w:tmpl w:val="3AB003A0"/>
+    <w:tmpl w:val="2E70DA8E"/>
     <w:lvl w:ilvl="0">
       <w:start w:val="1"/>
       <w:numFmt w:val="bullet"/>
@@ -295,7 +309,7 @@
   <w:abstractNum w:abstractNumId="8" w15:restartNumberingAfterBreak="0">
     <w:nsid w:val="FFFFFF88"/>
     <w:multiLevelType w:val="singleLevel"/>
-    <w:tmpl w:val="DE8E711A"/>
+    <w:tmpl w:val="7D0CADDA"/>
     <w:lvl w:ilvl="0">
       <w:start w:val="1"/>
       <w:numFmt w:val="decimal"/>
@@ -312,7 +326,7 @@
   <w:abstractNum w:abstractNumId="9" w15:restartNumberingAfterBreak="0">
     <w:nsid w:val="FFFFFF89"/>
     <w:multiLevelType w:val="singleLevel"/>
-    <w:tmpl w:val="86BEC3FC"/>
+    <w:tmpl w:val="33FEE466"/>
     <w:lvl w:ilvl="0">
       <w:start w:val="1"/>
       <w:numFmt w:val="bullet"/>
@@ -433,44 +447,44 @@
       </w:pPr>
     </w:lvl>
   </w:abstractNum>
-  <w:num w:numId="1">
+  <w:num w:numId="1" w16cid:durableId="625965093">
     <w:abstractNumId w:val="10"/>
   </w:num>
-  <w:num w:numId="2">
+  <w:num w:numId="2" w16cid:durableId="1999385046">
     <w:abstractNumId w:val="0"/>
   </w:num>
-  <w:num w:numId="3">
+  <w:num w:numId="3" w16cid:durableId="2066487677">
     <w:abstractNumId w:val="1"/>
   </w:num>
-  <w:num w:numId="4">
+  <w:num w:numId="4" w16cid:durableId="564802134">
     <w:abstractNumId w:val="2"/>
   </w:num>
-  <w:num w:numId="5">
+  <w:num w:numId="5" w16cid:durableId="1906261584">
     <w:abstractNumId w:val="3"/>
   </w:num>
-  <w:num w:numId="6">
+  <w:num w:numId="6" w16cid:durableId="901141856">
     <w:abstractNumId w:val="8"/>
   </w:num>
-  <w:num w:numId="7">
+  <w:num w:numId="7" w16cid:durableId="1301423718">
     <w:abstractNumId w:val="4"/>
   </w:num>
-  <w:num w:numId="8">
+  <w:num w:numId="8" w16cid:durableId="1088619281">
     <w:abstractNumId w:val="5"/>
   </w:num>
-  <w:num w:numId="9">
+  <w:num w:numId="9" w16cid:durableId="1393701226">
     <w:abstractNumId w:val="6"/>
   </w:num>
-  <w:num w:numId="10">
+  <w:num w:numId="10" w16cid:durableId="426200373">
     <w:abstractNumId w:val="7"/>
   </w:num>
-  <w:num w:numId="11">
+  <w:num w:numId="11" w16cid:durableId="794568071">
     <w:abstractNumId w:val="9"/>
   </w:num>
 </w:numbering>
 </file>
 
 <file path=word/styles.xml><?xml version="1.0" encoding="utf-8"?>
-<w:styles xmlns:mc="http://schemas.openxmlformats.org/markup-compatibility/2006" xmlns:r="http://schemas.openxmlformats.org/officeDocument/2006/relationships" xmlns:w="http://schemas.openxmlformats.org/wordprocessingml/2006/main" xmlns:w14="http://schemas.microsoft.com/office/word/2010/wordml" xmlns:w15="http://schemas.microsoft.com/office/word/2012/wordml" xmlns:w16cex="http://schemas.microsoft.com/office/word/2018/wordml/cex" xmlns:w16cid="http://schemas.microsoft.com/office/word/2016/wordml/cid" xmlns:w16="http://schemas.microsoft.com/office/word/2018/wordml" xmlns:w16se="http://schemas.microsoft.com/office/word/2015/wordml/symex" mc:Ignorable="w14 w15 w16se w16cid w16 w16cex">
+<w:styles xmlns:mc="http://schemas.openxmlformats.org/markup-compatibility/2006" xmlns:r="http://schemas.openxmlformats.org/officeDocument/2006/relationships" xmlns:w="http://schemas.openxmlformats.org/wordprocessingml/2006/main" xmlns:w14="http://schemas.microsoft.com/office/word/2010/wordml" xmlns:w15="http://schemas.microsoft.com/office/word/2012/wordml" xmlns:w16cex="http://schemas.microsoft.com/office/word/2018/wordml/cex" xmlns:w16cid="http://schemas.microsoft.com/office/word/2016/wordml/cid" xmlns:w16="http://schemas.microsoft.com/office/word/2018/wordml" xmlns:w16sdtdh="http://schemas.microsoft.com/office/word/2020/wordml/sdtdatahash" xmlns:w16se="http://schemas.microsoft.com/office/word/2015/wordml/symex" mc:Ignorable="w14 w15 w16se w16cid w16 w16cex w16sdtdh">
   <w:docDefaults>
     <w:rPrDefault>
       <w:rPr>
@@ -856,6 +870,7 @@
     <w:uiPriority w:val="9"/>
     <w:unhideWhenUsed/>
     <w:qFormat/>
+    <w:rsid w:val="00974452"/>
     <w:pPr>
       <w:keepNext/>
       <w:keepLines/>
@@ -866,7 +881,7 @@
       <w:rFonts w:asciiTheme="majorHAnsi" w:eastAsiaTheme="majorEastAsia" w:hAnsiTheme="majorHAnsi" w:cstheme="majorBidi"/>
       <w:b/>
       <w:bCs/>
-      <w:color w:val="4F81BD" w:themeColor="accent1"/>
+      <w:color w:val="E36C0A" w:themeColor="accent6" w:themeShade="BF"/>
       <w:sz w:val="28"/>
       <w:szCs w:val="28"/>
     </w:rPr>
@@ -1056,8 +1071,9 @@
     <w:name w:val="Title"/>
     <w:basedOn w:val="Normal"/>
     <w:next w:val="BodyText"/>
-    <w:qFormat/>
-    <w:rsid w:val="00E15A52"/>
+    <w:link w:val="TitleChar"/>
+    <w:qFormat/>
+    <w:rsid w:val="00347B0E"/>
     <w:pPr>
       <w:keepNext/>
       <w:keepLines/>
@@ -1068,7 +1084,7 @@
       <w:rFonts w:asciiTheme="majorHAnsi" w:eastAsiaTheme="majorEastAsia" w:hAnsiTheme="majorHAnsi" w:cstheme="majorBidi"/>
       <w:b/>
       <w:bCs/>
-      <w:color w:val="8064A2" w:themeColor="accent4"/>
+      <w:color w:val="365F91" w:themeColor="accent1" w:themeShade="BF"/>
       <w:sz w:val="36"/>
       <w:szCs w:val="36"/>
     </w:rPr>
@@ -1082,6 +1098,7 @@
       <w:spacing w:before="240"/>
     </w:pPr>
     <w:rPr>
+      <w:color w:val="365F91" w:themeColor="accent1" w:themeShade="BF"/>
       <w:sz w:val="30"/>
       <w:szCs w:val="30"/>
     </w:rPr>
@@ -1597,6 +1614,52 @@
     <w:basedOn w:val="DefaultParagraphFont"/>
     <w:link w:val="BodyText"/>
     <w:rsid w:val="00907BFB"/>
+  </w:style>
+  <w:style w:type="paragraph" w:customStyle="1" w:styleId="Style1">
+    <w:name w:val="Style1"/>
+    <w:basedOn w:val="Title"/>
+    <w:next w:val="Title"/>
+    <w:link w:val="Style1Char"/>
+    <w:qFormat/>
+    <w:rsid w:val="006B2E10"/>
+    <w:rPr>
+      <w:color w:val="FF0000"/>
+      <w14:textFill>
+        <w14:solidFill>
+          <w14:srgbClr w14:val="FF0000">
+            <w14:lumMod w14:val="75000"/>
+          </w14:srgbClr>
+        </w14:solidFill>
+      </w14:textFill>
+    </w:rPr>
+  </w:style>
+  <w:style w:type="character" w:customStyle="1" w:styleId="TitleChar">
+    <w:name w:val="Title Char"/>
+    <w:basedOn w:val="DefaultParagraphFont"/>
+    <w:link w:val="Title"/>
+    <w:rsid w:val="00347B0E"/>
+    <w:rPr>
+      <w:rFonts w:asciiTheme="majorHAnsi" w:eastAsiaTheme="majorEastAsia" w:hAnsiTheme="majorHAnsi" w:cstheme="majorBidi"/>
+      <w:b/>
+      <w:bCs/>
+      <w:color w:val="365F91" w:themeColor="accent1" w:themeShade="BF"/>
+      <w:sz w:val="36"/>
+      <w:szCs w:val="36"/>
+    </w:rPr>
+  </w:style>
+  <w:style w:type="character" w:customStyle="1" w:styleId="Style1Char">
+    <w:name w:val="Style1 Char"/>
+    <w:basedOn w:val="TitleChar"/>
+    <w:link w:val="Style1"/>
+    <w:rsid w:val="006B2E10"/>
+    <w:rPr>
+      <w:rFonts w:asciiTheme="majorHAnsi" w:eastAsiaTheme="majorEastAsia" w:hAnsiTheme="majorHAnsi" w:cstheme="majorBidi"/>
+      <w:b/>
+      <w:bCs/>
+      <w:color w:val="FF0000"/>
+      <w:sz w:val="36"/>
+      <w:szCs w:val="36"/>
+    </w:rPr>
   </w:style>
 </w:styles>
 </file>
@@ -1917,4 +1980,16 @@
   </a:objectDefaults>
   <a:extraClrSchemeLst/>
 </a:theme>
+</file>
+
+<file path=customXml/item1.xml><?xml version="1.0" encoding="utf-8"?>
+<b:Sources xmlns:b="http://schemas.openxmlformats.org/officeDocument/2006/bibliography" xmlns="http://schemas.openxmlformats.org/officeDocument/2006/bibliography" SelectedStyle="/APASixthEditionOfficeOnline.xsl" StyleName="APA" Version="6"/>
+</file>
+
+<file path=customXml/itemProps1.xml><?xml version="1.0" encoding="utf-8"?>
+<ds:datastoreItem xmlns:ds="http://schemas.openxmlformats.org/officeDocument/2006/customXml" ds:itemID="{9B4652AF-CCA8-514F-B53C-2BF927B40204}">
+  <ds:schemaRefs>
+    <ds:schemaRef ds:uri="http://schemas.openxmlformats.org/officeDocument/2006/bibliography"/>
+  </ds:schemaRefs>
+</ds:datastoreItem>
 </file>